--- a/7thSem/IR/IR U2.docx
+++ b/7thSem/IR/IR U2.docx
@@ -1219,17 +1219,7 @@
           <w:sz w:val="20"/>
           <w:szCs w:val="20"/>
         </w:rPr>
-        <w:t>1. Creation</w:t>
-      </w:r>
-      <w:r>
-        <w:rPr>
-          <w:rStyle w:val="Strong"/>
-          <w:b/>
-          <w:bCs/>
-          <w:sz w:val="20"/>
-          <w:szCs w:val="20"/>
-        </w:rPr>
-        <w:t>:</w:t>
+        <w:t>1. Creation:</w:t>
       </w:r>
       <w:r>
         <w:rPr>
@@ -6158,98 +6148,6 @@
           <w:sz w:val="20"/>
           <w:szCs w:val="20"/>
         </w:rPr>
-        <w:t>How queries are answered</w:t>
-      </w:r>
-    </w:p>
-    <w:p>
-      <w:pPr>
-        <w:pStyle w:val="NormalWeb"/>
-        <w:numPr>
-          <w:ilvl w:val="0"/>
-          <w:numId w:val="22"/>
-        </w:numPr>
-        <w:jc w:val="both"/>
-        <w:rPr>
-          <w:sz w:val="20"/>
-          <w:szCs w:val="20"/>
-        </w:rPr>
-      </w:pPr>
-      <w:r>
-        <w:rPr>
-          <w:sz w:val="20"/>
-          <w:szCs w:val="20"/>
-        </w:rPr>
-        <w:t xml:space="preserve">A search first looks in the </w:t>
-      </w:r>
-      <w:r>
-        <w:rPr>
-          <w:rStyle w:val="Strong"/>
-          <w:sz w:val="20"/>
-          <w:szCs w:val="20"/>
-        </w:rPr>
-        <w:t>in-memory index</w:t>
-      </w:r>
-      <w:r>
-        <w:rPr>
-          <w:sz w:val="20"/>
-          <w:szCs w:val="20"/>
-        </w:rPr>
-        <w:t xml:space="preserve"> (to find newest docs), then in the </w:t>
-      </w:r>
-      <w:r>
-        <w:rPr>
-          <w:rStyle w:val="Strong"/>
-          <w:sz w:val="20"/>
-          <w:szCs w:val="20"/>
-        </w:rPr>
-        <w:t>disk index</w:t>
-      </w:r>
-      <w:r>
-        <w:rPr>
-          <w:sz w:val="20"/>
-          <w:szCs w:val="20"/>
-        </w:rPr>
-        <w:t>.</w:t>
-      </w:r>
-    </w:p>
-    <w:p>
-      <w:pPr>
-        <w:pStyle w:val="NormalWeb"/>
-        <w:numPr>
-          <w:ilvl w:val="0"/>
-          <w:numId w:val="22"/>
-        </w:numPr>
-        <w:jc w:val="both"/>
-        <w:rPr>
-          <w:sz w:val="20"/>
-          <w:szCs w:val="20"/>
-        </w:rPr>
-      </w:pPr>
-      <w:r>
-        <w:rPr>
-          <w:sz w:val="20"/>
-          <w:szCs w:val="20"/>
-        </w:rPr>
-        <w:t>Results are merged and ranked together, so users see up-to-date results immediately (even before a merge).</w:t>
-      </w:r>
-    </w:p>
-    <w:p>
-      <w:pPr>
-        <w:pStyle w:val="Heading3"/>
-        <w:jc w:val="both"/>
-        <w:rPr>
-          <w:sz w:val="20"/>
-          <w:szCs w:val="20"/>
-        </w:rPr>
-      </w:pPr>
-      <w:r>
-        <w:rPr>
-          <w:rStyle w:val="Strong"/>
-          <w:b/>
-          <w:bCs/>
-          <w:sz w:val="20"/>
-          <w:szCs w:val="20"/>
-        </w:rPr>
         <w:t>Handling deletes and updates</w:t>
       </w:r>
     </w:p>
@@ -6972,7 +6870,6 @@
           <w:sz w:val="20"/>
           <w:szCs w:val="20"/>
         </w:rPr>
-        <w:lastRenderedPageBreak/>
         <w:t>Measures importance of a term in a document relative to the entire collection.</w:t>
       </w:r>
     </w:p>
@@ -7063,6 +6960,7 @@
           <w:sz w:val="20"/>
           <w:szCs w:val="20"/>
         </w:rPr>
+        <w:lastRenderedPageBreak/>
         <w:t>Advanced scoring model that considers term frequency, document length, and collection statistics.</w:t>
       </w:r>
     </w:p>
@@ -7610,180 +7508,6 @@
           <w:sz w:val="20"/>
           <w:szCs w:val="20"/>
         </w:rPr>
-        <w:t>Additional Notes</w:t>
-      </w:r>
-    </w:p>
-    <w:p>
-      <w:pPr>
-        <w:numPr>
-          <w:ilvl w:val="0"/>
-          <w:numId w:val="47"/>
-        </w:numPr>
-        <w:jc w:val="both"/>
-        <w:rPr>
-          <w:rFonts w:ascii="Times New Roman" w:hAnsi="Times New Roman" w:cs="Times New Roman"/>
-          <w:sz w:val="20"/>
-          <w:szCs w:val="20"/>
-        </w:rPr>
-      </w:pPr>
-      <w:r>
-        <w:rPr>
-          <w:rFonts w:ascii="Times New Roman" w:hAnsi="Times New Roman" w:cs="Times New Roman"/>
-          <w:b/>
-          <w:bCs/>
-          <w:sz w:val="20"/>
-          <w:szCs w:val="20"/>
-        </w:rPr>
-        <w:t>Document-at-a-Time vs Term-at-a-Time:</w:t>
-      </w:r>
-    </w:p>
-    <w:p>
-      <w:pPr>
-        <w:numPr>
-          <w:ilvl w:val="1"/>
-          <w:numId w:val="47"/>
-        </w:numPr>
-        <w:jc w:val="both"/>
-        <w:rPr>
-          <w:rFonts w:ascii="Times New Roman" w:hAnsi="Times New Roman" w:cs="Times New Roman"/>
-          <w:sz w:val="20"/>
-          <w:szCs w:val="20"/>
-        </w:rPr>
-      </w:pPr>
-      <w:r>
-        <w:rPr>
-          <w:rFonts w:ascii="Times New Roman" w:hAnsi="Times New Roman" w:cs="Times New Roman"/>
-          <w:b/>
-          <w:bCs/>
-          <w:sz w:val="20"/>
-          <w:szCs w:val="20"/>
-        </w:rPr>
-        <w:t>Document-at-a-Time:</w:t>
-      </w:r>
-      <w:r>
-        <w:rPr>
-          <w:rFonts w:ascii="Times New Roman" w:hAnsi="Times New Roman" w:cs="Times New Roman"/>
-          <w:sz w:val="20"/>
-          <w:szCs w:val="20"/>
-        </w:rPr>
-        <w:t xml:space="preserve"> Score each document across all query terms before moving to the next document.</w:t>
-      </w:r>
-    </w:p>
-    <w:p>
-      <w:pPr>
-        <w:numPr>
-          <w:ilvl w:val="1"/>
-          <w:numId w:val="47"/>
-        </w:numPr>
-        <w:jc w:val="both"/>
-        <w:rPr>
-          <w:rFonts w:ascii="Times New Roman" w:hAnsi="Times New Roman" w:cs="Times New Roman"/>
-          <w:sz w:val="20"/>
-          <w:szCs w:val="20"/>
-        </w:rPr>
-      </w:pPr>
-      <w:r>
-        <w:rPr>
-          <w:rFonts w:ascii="Times New Roman" w:hAnsi="Times New Roman" w:cs="Times New Roman"/>
-          <w:b/>
-          <w:bCs/>
-          <w:sz w:val="20"/>
-          <w:szCs w:val="20"/>
-        </w:rPr>
-        <w:t>Term-at-a-Time:</w:t>
-      </w:r>
-      <w:r>
-        <w:rPr>
-          <w:rFonts w:ascii="Times New Roman" w:hAnsi="Times New Roman" w:cs="Times New Roman"/>
-          <w:sz w:val="20"/>
-          <w:szCs w:val="20"/>
-        </w:rPr>
-        <w:t xml:space="preserve"> Process all documents for a single term, then combine scores across terms.</w:t>
-      </w:r>
-    </w:p>
-    <w:p>
-      <w:pPr>
-        <w:numPr>
-          <w:ilvl w:val="0"/>
-          <w:numId w:val="47"/>
-        </w:numPr>
-        <w:jc w:val="both"/>
-        <w:rPr>
-          <w:rFonts w:ascii="Times New Roman" w:hAnsi="Times New Roman" w:cs="Times New Roman"/>
-          <w:sz w:val="20"/>
-          <w:szCs w:val="20"/>
-        </w:rPr>
-      </w:pPr>
-      <w:r>
-        <w:rPr>
-          <w:rFonts w:ascii="Times New Roman" w:hAnsi="Times New Roman" w:cs="Times New Roman"/>
-          <w:b/>
-          <w:bCs/>
-          <w:sz w:val="20"/>
-          <w:szCs w:val="20"/>
-        </w:rPr>
-        <w:t>Pre-computing Scores:</w:t>
-      </w:r>
-      <w:r>
-        <w:rPr>
-          <w:rFonts w:ascii="Times New Roman" w:hAnsi="Times New Roman" w:cs="Times New Roman"/>
-          <w:sz w:val="20"/>
-          <w:szCs w:val="20"/>
-        </w:rPr>
-        <w:t xml:space="preserve"> Frequently accessed queries may have pre-computed ranking to improve speed.</w:t>
-      </w:r>
-    </w:p>
-    <w:p>
-      <w:pPr>
-        <w:numPr>
-          <w:ilvl w:val="0"/>
-          <w:numId w:val="47"/>
-        </w:numPr>
-        <w:jc w:val="both"/>
-        <w:rPr>
-          <w:rFonts w:ascii="Times New Roman" w:hAnsi="Times New Roman" w:cs="Times New Roman"/>
-          <w:sz w:val="20"/>
-          <w:szCs w:val="20"/>
-        </w:rPr>
-      </w:pPr>
-      <w:r>
-        <w:rPr>
-          <w:rFonts w:ascii="Times New Roman" w:hAnsi="Times New Roman" w:cs="Times New Roman"/>
-          <w:b/>
-          <w:bCs/>
-          <w:sz w:val="20"/>
-          <w:szCs w:val="20"/>
-        </w:rPr>
-        <w:t>Impact Ordering:</w:t>
-      </w:r>
-      <w:r>
-        <w:rPr>
-          <w:rFonts w:ascii="Times New Roman" w:hAnsi="Times New Roman" w:cs="Times New Roman"/>
-          <w:sz w:val="20"/>
-          <w:szCs w:val="20"/>
-        </w:rPr>
-        <w:t xml:space="preserve"> Process terms with the largest potential contribution to relevance first to reduce computation.</w:t>
-      </w:r>
-    </w:p>
-    <w:p>
-      <w:pPr>
-        <w:jc w:val="both"/>
-        <w:rPr>
-          <w:rFonts w:ascii="Times New Roman" w:hAnsi="Times New Roman" w:cs="Times New Roman"/>
-          <w:b/>
-          <w:bCs/>
-          <w:sz w:val="20"/>
-          <w:szCs w:val="20"/>
-        </w:rPr>
-      </w:pPr>
-      <w:r>
-        <w:rPr>
-          <w:rFonts w:ascii="Times New Roman" w:hAnsi="Times New Roman" w:cs="Times New Roman"/>
-          <w:b/>
-          <w:bCs/>
-          <w:sz w:val="20"/>
-          <w:szCs w:val="20"/>
-        </w:rPr>
         <w:t>Advantages of Ranked Retrieval</w:t>
       </w:r>
     </w:p>
@@ -8070,16 +7794,6 @@
         </w:rPr>
         <w:t>Document-at-a-Time (DAAT) Query Processing</w:t>
       </w:r>
-    </w:p>
-    <w:p>
-      <w:pPr>
-        <w:jc w:val="both"/>
-        <w:rPr>
-          <w:rFonts w:ascii="Times New Roman" w:hAnsi="Times New Roman" w:cs="Times New Roman"/>
-          <w:sz w:val="20"/>
-          <w:szCs w:val="20"/>
-        </w:rPr>
-      </w:pPr>
       <w:r>
         <w:rPr>
           <w:rFonts w:ascii="Times New Roman" w:hAnsi="Times New Roman" w:cs="Times New Roman"/>
@@ -8239,47 +7953,6 @@
     </w:p>
     <w:p>
       <w:pPr>
-        <w:numPr>
-          <w:ilvl w:val="0"/>
-          <w:numId w:val="50"/>
-        </w:numPr>
-        <w:jc w:val="both"/>
-        <w:rPr>
-          <w:rFonts w:ascii="Times New Roman" w:hAnsi="Times New Roman" w:cs="Times New Roman"/>
-          <w:sz w:val="20"/>
-          <w:szCs w:val="20"/>
-        </w:rPr>
-      </w:pPr>
-      <w:r>
-        <w:rPr>
-          <w:rFonts w:ascii="Times New Roman" w:hAnsi="Times New Roman" w:cs="Times New Roman"/>
-          <w:sz w:val="20"/>
-          <w:szCs w:val="20"/>
-        </w:rPr>
-        <w:lastRenderedPageBreak/>
-        <w:t xml:space="preserve">Helps in </w:t>
-      </w:r>
-      <w:r>
-        <w:rPr>
-          <w:rFonts w:ascii="Times New Roman" w:hAnsi="Times New Roman" w:cs="Times New Roman"/>
-          <w:b/>
-          <w:bCs/>
-          <w:sz w:val="20"/>
-          <w:szCs w:val="20"/>
-        </w:rPr>
-        <w:t>early pruning</w:t>
-      </w:r>
-      <w:r>
-        <w:rPr>
-          <w:rFonts w:ascii="Times New Roman" w:hAnsi="Times New Roman" w:cs="Times New Roman"/>
-          <w:sz w:val="20"/>
-          <w:szCs w:val="20"/>
-        </w:rPr>
-        <w:t xml:space="preserve"> when lists are sorted by impact (high-scoring documents first).</w:t>
-      </w:r>
-    </w:p>
-    <w:p>
-      <w:pPr>
         <w:jc w:val="both"/>
         <w:rPr>
           <w:rFonts w:ascii="Times New Roman" w:hAnsi="Times New Roman" w:cs="Times New Roman"/>
@@ -8625,6 +8298,7 @@
           <w:sz w:val="20"/>
           <w:szCs w:val="20"/>
         </w:rPr>
+        <w:lastRenderedPageBreak/>
         <w:t>Postings lists:</w:t>
       </w:r>
     </w:p>
@@ -9269,206 +8943,6 @@
           <w:sz w:val="20"/>
           <w:szCs w:val="20"/>
         </w:rPr>
-        <w:t>Key Points to Remember</w:t>
-      </w:r>
-    </w:p>
-    <w:p>
-      <w:pPr>
-        <w:numPr>
-          <w:ilvl w:val="0"/>
-          <w:numId w:val="55"/>
-        </w:numPr>
-        <w:jc w:val="both"/>
-        <w:rPr>
-          <w:rFonts w:ascii="Times New Roman" w:hAnsi="Times New Roman" w:cs="Times New Roman"/>
-          <w:sz w:val="20"/>
-          <w:szCs w:val="20"/>
-        </w:rPr>
-      </w:pPr>
-      <w:r>
-        <w:rPr>
-          <w:rFonts w:ascii="Times New Roman" w:hAnsi="Times New Roman" w:cs="Times New Roman"/>
-          <w:sz w:val="20"/>
-          <w:szCs w:val="20"/>
-        </w:rPr>
-        <w:t xml:space="preserve">DAAT processes </w:t>
-      </w:r>
-      <w:r>
-        <w:rPr>
-          <w:rFonts w:ascii="Times New Roman" w:hAnsi="Times New Roman" w:cs="Times New Roman"/>
-          <w:b/>
-          <w:bCs/>
-          <w:sz w:val="20"/>
-          <w:szCs w:val="20"/>
-        </w:rPr>
-        <w:t>documents in order</w:t>
-      </w:r>
-      <w:r>
-        <w:rPr>
-          <w:rFonts w:ascii="Times New Roman" w:hAnsi="Times New Roman" w:cs="Times New Roman"/>
-          <w:sz w:val="20"/>
-          <w:szCs w:val="20"/>
-        </w:rPr>
-        <w:t>, not terms.</w:t>
-      </w:r>
-    </w:p>
-    <w:p>
-      <w:pPr>
-        <w:numPr>
-          <w:ilvl w:val="0"/>
-          <w:numId w:val="55"/>
-        </w:numPr>
-        <w:jc w:val="both"/>
-        <w:rPr>
-          <w:rFonts w:ascii="Times New Roman" w:hAnsi="Times New Roman" w:cs="Times New Roman"/>
-          <w:sz w:val="20"/>
-          <w:szCs w:val="20"/>
-        </w:rPr>
-      </w:pPr>
-      <w:r>
-        <w:rPr>
-          <w:rFonts w:ascii="Times New Roman" w:hAnsi="Times New Roman" w:cs="Times New Roman"/>
-          <w:sz w:val="20"/>
-          <w:szCs w:val="20"/>
-        </w:rPr>
-        <w:t xml:space="preserve">Score of a document = </w:t>
-      </w:r>
-      <w:r>
-        <w:rPr>
-          <w:rFonts w:ascii="Times New Roman" w:hAnsi="Times New Roman" w:cs="Times New Roman"/>
-          <w:b/>
-          <w:bCs/>
-          <w:sz w:val="20"/>
-          <w:szCs w:val="20"/>
-        </w:rPr>
-        <w:t>sum of contributions from all query terms</w:t>
-      </w:r>
-      <w:r>
-        <w:rPr>
-          <w:rFonts w:ascii="Times New Roman" w:hAnsi="Times New Roman" w:cs="Times New Roman"/>
-          <w:sz w:val="20"/>
-          <w:szCs w:val="20"/>
-        </w:rPr>
-        <w:t>.</w:t>
-      </w:r>
-    </w:p>
-    <w:p>
-      <w:pPr>
-        <w:numPr>
-          <w:ilvl w:val="0"/>
-          <w:numId w:val="55"/>
-        </w:numPr>
-        <w:jc w:val="both"/>
-        <w:rPr>
-          <w:rFonts w:ascii="Times New Roman" w:hAnsi="Times New Roman" w:cs="Times New Roman"/>
-          <w:sz w:val="20"/>
-          <w:szCs w:val="20"/>
-        </w:rPr>
-      </w:pPr>
-      <w:r>
-        <w:rPr>
-          <w:rFonts w:ascii="Times New Roman" w:hAnsi="Times New Roman" w:cs="Times New Roman"/>
-          <w:sz w:val="20"/>
-          <w:szCs w:val="20"/>
-        </w:rPr>
-        <w:t xml:space="preserve">Ideal for </w:t>
-      </w:r>
-      <w:r>
-        <w:rPr>
-          <w:rFonts w:ascii="Times New Roman" w:hAnsi="Times New Roman" w:cs="Times New Roman"/>
-          <w:b/>
-          <w:bCs/>
-          <w:sz w:val="20"/>
-          <w:szCs w:val="20"/>
-        </w:rPr>
-        <w:t>impact-sorted indexes</w:t>
-      </w:r>
-      <w:r>
-        <w:rPr>
-          <w:rFonts w:ascii="Times New Roman" w:hAnsi="Times New Roman" w:cs="Times New Roman"/>
-          <w:sz w:val="20"/>
-          <w:szCs w:val="20"/>
-        </w:rPr>
-        <w:t xml:space="preserve"> where </w:t>
-      </w:r>
-      <w:proofErr w:type="gramStart"/>
-      <w:r>
-        <w:rPr>
-          <w:rFonts w:ascii="Times New Roman" w:hAnsi="Times New Roman" w:cs="Times New Roman"/>
-          <w:sz w:val="20"/>
-          <w:szCs w:val="20"/>
-        </w:rPr>
-        <w:t>higher-scoring</w:t>
-      </w:r>
-      <w:proofErr w:type="gramEnd"/>
-      <w:r>
-        <w:rPr>
-          <w:rFonts w:ascii="Times New Roman" w:hAnsi="Times New Roman" w:cs="Times New Roman"/>
-          <w:sz w:val="20"/>
-          <w:szCs w:val="20"/>
-        </w:rPr>
-        <w:t xml:space="preserve"> documents appear early.</w:t>
-      </w:r>
-    </w:p>
-    <w:p>
-      <w:pPr>
-        <w:numPr>
-          <w:ilvl w:val="0"/>
-          <w:numId w:val="55"/>
-        </w:numPr>
-        <w:jc w:val="both"/>
-        <w:rPr>
-          <w:rFonts w:ascii="Times New Roman" w:hAnsi="Times New Roman" w:cs="Times New Roman"/>
-          <w:sz w:val="20"/>
-          <w:szCs w:val="20"/>
-        </w:rPr>
-      </w:pPr>
-      <w:r>
-        <w:rPr>
-          <w:rFonts w:ascii="Times New Roman" w:hAnsi="Times New Roman" w:cs="Times New Roman"/>
-          <w:sz w:val="20"/>
-          <w:szCs w:val="20"/>
-        </w:rPr>
-        <w:t xml:space="preserve">Often used in </w:t>
-      </w:r>
-      <w:r>
-        <w:rPr>
-          <w:rFonts w:ascii="Times New Roman" w:hAnsi="Times New Roman" w:cs="Times New Roman"/>
-          <w:b/>
-          <w:bCs/>
-          <w:sz w:val="20"/>
-          <w:szCs w:val="20"/>
-        </w:rPr>
-        <w:t>modern search engines</w:t>
-      </w:r>
-      <w:r>
-        <w:rPr>
-          <w:rFonts w:ascii="Times New Roman" w:hAnsi="Times New Roman" w:cs="Times New Roman"/>
-          <w:sz w:val="20"/>
-          <w:szCs w:val="20"/>
-        </w:rPr>
-        <w:t xml:space="preserve"> combined with optimization techniques to reduce the number of documents scored.</w:t>
-      </w:r>
-    </w:p>
-    <w:p>
-      <w:pPr>
-        <w:jc w:val="both"/>
-        <w:rPr>
-          <w:rFonts w:ascii="Times New Roman" w:hAnsi="Times New Roman" w:cs="Times New Roman"/>
-          <w:b/>
-          <w:bCs/>
-          <w:sz w:val="20"/>
-          <w:szCs w:val="20"/>
-        </w:rPr>
-      </w:pPr>
-      <w:r>
-        <w:rPr>
-          <w:rFonts w:ascii="Times New Roman" w:hAnsi="Times New Roman" w:cs="Times New Roman"/>
-          <w:b/>
-          <w:bCs/>
-          <w:sz w:val="20"/>
-          <w:szCs w:val="20"/>
-        </w:rPr>
         <w:t>Term-at-a-Time (TAAT) Query Processing</w:t>
       </w:r>
     </w:p>
@@ -9505,7 +8979,15 @@
           <w:sz w:val="20"/>
           <w:szCs w:val="20"/>
         </w:rPr>
-        <w:t>, updating document scores for all documents containing that term.</w:t>
+        <w:t xml:space="preserve">, updating document scores for </w:t>
+      </w:r>
+      <w:r>
+        <w:rPr>
+          <w:rFonts w:ascii="Times New Roman" w:hAnsi="Times New Roman" w:cs="Times New Roman"/>
+          <w:sz w:val="20"/>
+          <w:szCs w:val="20"/>
+        </w:rPr>
+        <w:t>all documents containing that term.</w:t>
       </w:r>
       <w:r>
         <w:rPr>
@@ -9598,7 +9080,6 @@
           <w:sz w:val="20"/>
           <w:szCs w:val="20"/>
         </w:rPr>
-        <w:lastRenderedPageBreak/>
         <w:t xml:space="preserve">For each term, all documents containing that term are </w:t>
       </w:r>
       <w:r>
@@ -10181,6 +9662,7 @@
           <w:sz w:val="20"/>
           <w:szCs w:val="20"/>
         </w:rPr>
+        <w:lastRenderedPageBreak/>
         <w:t>Process learning postings:</w:t>
       </w:r>
     </w:p>
@@ -10866,7 +10348,6 @@
           <w:sz w:val="20"/>
           <w:szCs w:val="20"/>
         </w:rPr>
-        <w:lastRenderedPageBreak/>
         <w:t xml:space="preserve">During index construction, compute </w:t>
       </w:r>
       <w:r>
@@ -11421,8 +10902,6 @@
         </w:rPr>
         <w:t xml:space="preserve"> If scoring parameters change (e.g., normalization, new ranking function), scores must be recomputed and the index rebuilt.</w:t>
       </w:r>
-      <w:bookmarkStart w:id="0" w:name="_GoBack"/>
-      <w:bookmarkEnd w:id="0"/>
     </w:p>
     <w:p>
       <w:pPr>
@@ -11461,6 +10940,7 @@
           <w:sz w:val="20"/>
           <w:szCs w:val="20"/>
         </w:rPr>
+        <w:lastRenderedPageBreak/>
         <w:t xml:space="preserve">Impact ordering is a technique in information retrieval where </w:t>
       </w:r>
       <w:r>
@@ -11498,17 +10978,7 @@
           <w:sz w:val="20"/>
           <w:szCs w:val="20"/>
         </w:rPr>
-        <w:t xml:space="preserve">process the most relevant </w:t>
-      </w:r>
-      <w:r>
-        <w:rPr>
-          <w:rFonts w:ascii="Times New Roman" w:hAnsi="Times New Roman" w:cs="Times New Roman"/>
-          <w:b/>
-          <w:bCs/>
-          <w:sz w:val="20"/>
-          <w:szCs w:val="20"/>
-        </w:rPr>
-        <w:t>documents first</w:t>
+        <w:t>process the most relevant documents first</w:t>
       </w:r>
       <w:r>
         <w:rPr>
@@ -12311,56 +11781,23 @@
     </w:tbl>
     <w:p>
       <w:pPr>
-        <w:numPr>
-          <w:ilvl w:val="0"/>
-          <w:numId w:val="71"/>
-        </w:numPr>
-        <w:jc w:val="both"/>
-        <w:rPr>
-          <w:rFonts w:ascii="Times New Roman" w:hAnsi="Times New Roman" w:cs="Times New Roman"/>
-          <w:sz w:val="20"/>
-          <w:szCs w:val="20"/>
-        </w:rPr>
-      </w:pPr>
-      <w:r>
-        <w:rPr>
-          <w:rFonts w:ascii="Times New Roman" w:hAnsi="Times New Roman" w:cs="Times New Roman"/>
-          <w:b/>
-          <w:bCs/>
-          <w:sz w:val="20"/>
-          <w:szCs w:val="20"/>
-        </w:rPr>
-        <w:t>Top-k processing</w:t>
-      </w:r>
-      <w:r>
-        <w:rPr>
-          <w:rFonts w:ascii="Times New Roman" w:hAnsi="Times New Roman" w:cs="Times New Roman"/>
-          <w:sz w:val="20"/>
-          <w:szCs w:val="20"/>
-        </w:rPr>
-        <w:t xml:space="preserve"> becomes more efficient because high-impact documents are considered first.</w:t>
-      </w:r>
-    </w:p>
-    <w:p>
-      <w:pPr>
-        <w:jc w:val="both"/>
-        <w:rPr>
-          <w:rFonts w:ascii="Times New Roman" w:hAnsi="Times New Roman" w:cs="Times New Roman"/>
-          <w:b/>
-          <w:bCs/>
-          <w:sz w:val="20"/>
-          <w:szCs w:val="20"/>
-        </w:rPr>
-      </w:pPr>
-      <w:r>
-        <w:rPr>
-          <w:rFonts w:ascii="Times New Roman" w:hAnsi="Times New Roman" w:cs="Times New Roman"/>
-          <w:b/>
-          <w:bCs/>
-          <w:sz w:val="20"/>
-          <w:szCs w:val="20"/>
-        </w:rPr>
-        <w:lastRenderedPageBreak/>
+        <w:jc w:val="both"/>
+        <w:rPr>
+          <w:rFonts w:ascii="Times New Roman" w:hAnsi="Times New Roman" w:cs="Times New Roman"/>
+          <w:b/>
+          <w:bCs/>
+          <w:sz w:val="20"/>
+          <w:szCs w:val="20"/>
+        </w:rPr>
+      </w:pPr>
+      <w:r>
+        <w:rPr>
+          <w:rFonts w:ascii="Times New Roman" w:hAnsi="Times New Roman" w:cs="Times New Roman"/>
+          <w:b/>
+          <w:bCs/>
+          <w:sz w:val="20"/>
+          <w:szCs w:val="20"/>
+        </w:rPr>
         <w:t>Advantages</w:t>
       </w:r>
     </w:p>
@@ -12947,6 +12384,7 @@
           <w:sz w:val="20"/>
           <w:szCs w:val="20"/>
         </w:rPr>
+        <w:lastRenderedPageBreak/>
         <w:t xml:space="preserve">Rare terms (terms that appear in fewer documents) are processed </w:t>
       </w:r>
       <w:r>
@@ -13624,7 +13062,6 @@
           <w:sz w:val="20"/>
           <w:szCs w:val="20"/>
         </w:rPr>
-        <w:lastRenderedPageBreak/>
         <w:t>Cache stores top-k results → immediate response for repeated queries.</w:t>
       </w:r>
     </w:p>
@@ -13923,146 +13360,6 @@
           <w:sz w:val="20"/>
           <w:szCs w:val="20"/>
         </w:rPr>
-        <w:t>Combination of Techniques</w:t>
-      </w:r>
-    </w:p>
-    <w:p>
-      <w:pPr>
-        <w:numPr>
-          <w:ilvl w:val="0"/>
-          <w:numId w:val="79"/>
-        </w:numPr>
-        <w:jc w:val="both"/>
-        <w:rPr>
-          <w:rFonts w:ascii="Times New Roman" w:hAnsi="Times New Roman" w:cs="Times New Roman"/>
-          <w:sz w:val="20"/>
-          <w:szCs w:val="20"/>
-        </w:rPr>
-      </w:pPr>
-      <w:r>
-        <w:rPr>
-          <w:rFonts w:ascii="Times New Roman" w:hAnsi="Times New Roman" w:cs="Times New Roman"/>
-          <w:sz w:val="20"/>
-          <w:szCs w:val="20"/>
-        </w:rPr>
-        <w:t>These techniques are often combined in modern search engines:</w:t>
-      </w:r>
-    </w:p>
-    <w:p>
-      <w:pPr>
-        <w:numPr>
-          <w:ilvl w:val="1"/>
-          <w:numId w:val="79"/>
-        </w:numPr>
-        <w:jc w:val="both"/>
-        <w:rPr>
-          <w:rFonts w:ascii="Times New Roman" w:hAnsi="Times New Roman" w:cs="Times New Roman"/>
-          <w:sz w:val="20"/>
-          <w:szCs w:val="20"/>
-        </w:rPr>
-      </w:pPr>
-      <w:r>
-        <w:rPr>
-          <w:rFonts w:ascii="Times New Roman" w:hAnsi="Times New Roman" w:cs="Times New Roman"/>
-          <w:b/>
-          <w:bCs/>
-          <w:sz w:val="20"/>
-          <w:szCs w:val="20"/>
-        </w:rPr>
-        <w:t>Impact ordering + early termination:</w:t>
-      </w:r>
-      <w:r>
-        <w:rPr>
-          <w:rFonts w:ascii="Times New Roman" w:hAnsi="Times New Roman" w:cs="Times New Roman"/>
-          <w:sz w:val="20"/>
-          <w:szCs w:val="20"/>
-        </w:rPr>
-        <w:t xml:space="preserve"> Process most relevant postings first and stop when top-k results are stable.</w:t>
-      </w:r>
-    </w:p>
-    <w:p>
-      <w:pPr>
-        <w:numPr>
-          <w:ilvl w:val="1"/>
-          <w:numId w:val="79"/>
-        </w:numPr>
-        <w:jc w:val="both"/>
-        <w:rPr>
-          <w:rFonts w:ascii="Times New Roman" w:hAnsi="Times New Roman" w:cs="Times New Roman"/>
-          <w:sz w:val="20"/>
-          <w:szCs w:val="20"/>
-        </w:rPr>
-      </w:pPr>
-      <w:r>
-        <w:rPr>
-          <w:rFonts w:ascii="Times New Roman" w:hAnsi="Times New Roman" w:cs="Times New Roman"/>
-          <w:b/>
-          <w:bCs/>
-          <w:sz w:val="20"/>
-          <w:szCs w:val="20"/>
-        </w:rPr>
-        <w:t>Skip pointers + term ordering:</w:t>
-      </w:r>
-      <w:r>
-        <w:rPr>
-          <w:rFonts w:ascii="Times New Roman" w:hAnsi="Times New Roman" w:cs="Times New Roman"/>
-          <w:sz w:val="20"/>
-          <w:szCs w:val="20"/>
-        </w:rPr>
-        <w:t xml:space="preserve"> Quickly reduce candidate documents.</w:t>
-      </w:r>
-    </w:p>
-    <w:p>
-      <w:pPr>
-        <w:numPr>
-          <w:ilvl w:val="1"/>
-          <w:numId w:val="79"/>
-        </w:numPr>
-        <w:jc w:val="both"/>
-        <w:rPr>
-          <w:rFonts w:ascii="Times New Roman" w:hAnsi="Times New Roman" w:cs="Times New Roman"/>
-          <w:sz w:val="20"/>
-          <w:szCs w:val="20"/>
-        </w:rPr>
-      </w:pPr>
-      <w:r>
-        <w:rPr>
-          <w:rFonts w:ascii="Times New Roman" w:hAnsi="Times New Roman" w:cs="Times New Roman"/>
-          <w:b/>
-          <w:bCs/>
-          <w:sz w:val="20"/>
-          <w:szCs w:val="20"/>
-        </w:rPr>
-        <w:t>Caching:</w:t>
-      </w:r>
-      <w:r>
-        <w:rPr>
-          <w:rFonts w:ascii="Times New Roman" w:hAnsi="Times New Roman" w:cs="Times New Roman"/>
-          <w:sz w:val="20"/>
-          <w:szCs w:val="20"/>
-        </w:rPr>
-        <w:t xml:space="preserve"> Reduces repeated work for popular queries.</w:t>
-      </w:r>
-    </w:p>
-    <w:p>
-      <w:pPr>
-        <w:jc w:val="both"/>
-        <w:rPr>
-          <w:rFonts w:ascii="Times New Roman" w:hAnsi="Times New Roman" w:cs="Times New Roman"/>
-          <w:b/>
-          <w:bCs/>
-          <w:sz w:val="20"/>
-          <w:szCs w:val="20"/>
-        </w:rPr>
-      </w:pPr>
-      <w:r>
-        <w:rPr>
-          <w:rFonts w:ascii="Times New Roman" w:hAnsi="Times New Roman" w:cs="Times New Roman"/>
-          <w:b/>
-          <w:bCs/>
-          <w:sz w:val="20"/>
-          <w:szCs w:val="20"/>
-        </w:rPr>
         <w:t>Advantages of Query Optimization</w:t>
       </w:r>
     </w:p>
@@ -14367,17 +13664,8 @@
         </w:rPr>
         <w:t>.</w:t>
       </w:r>
-    </w:p>
-    <w:p>
-      <w:pPr>
-        <w:jc w:val="both"/>
-        <w:rPr>
-          <w:rFonts w:ascii="Times New Roman" w:hAnsi="Times New Roman" w:cs="Times New Roman"/>
-          <w:sz w:val="20"/>
-          <w:szCs w:val="20"/>
-          <w:lang w:val="en-US"/>
-        </w:rPr>
-      </w:pPr>
+      <w:bookmarkStart w:id="0" w:name="_GoBack"/>
+      <w:bookmarkEnd w:id="0"/>
     </w:p>
     <w:sectPr>
       <w:type w:val="continuous"/>
@@ -26704,6 +25992,7 @@
   <w:style w:type="character" w:default="1" w:styleId="DefaultParagraphFont">
     <w:name w:val="Default Paragraph Font"/>
     <w:uiPriority w:val="1"/>
+    <w:semiHidden/>
     <w:unhideWhenUsed/>
   </w:style>
   <w:style w:type="table" w:default="1" w:styleId="TableNormal">
